--- a/Vote/docs/接口文档/vote接口.docx
+++ b/Vote/docs/接口文档/vote接口.docx
@@ -122,32 +122,47 @@
             <w:tcW w:w="1704" w:type="dxa"/>
           </w:tcPr>
           <w:p>
-            <w:r>
-              <w:rPr>
-                <w:rFonts w:hint="eastAsia"/>
-              </w:rPr>
-              <w:t>title</w:t>
-            </w:r>
-          </w:p>
-        </w:tc>
-        <w:tc>
-          <w:tcPr>
-            <w:tcW w:w="1704" w:type="dxa"/>
-          </w:tcPr>
-          <w:p>
-            <w:r>
-              <w:rPr>
-                <w:rFonts w:hint="eastAsia"/>
-              </w:rPr>
-              <w:t>string</w:t>
-            </w:r>
-          </w:p>
-        </w:tc>
-        <w:tc>
-          <w:tcPr>
-            <w:tcW w:w="1704" w:type="dxa"/>
-          </w:tcPr>
-          <w:p>
+            <w:pPr>
+              <w:rPr>
+                <w:rFonts w:hint="eastAsia"/>
+              </w:rPr>
+            </w:pPr>
+            <w:r>
+              <w:rPr>
+                <w:rFonts w:hint="eastAsia"/>
+              </w:rPr>
+              <w:t>type</w:t>
+            </w:r>
+          </w:p>
+        </w:tc>
+        <w:tc>
+          <w:tcPr>
+            <w:tcW w:w="1704" w:type="dxa"/>
+          </w:tcPr>
+          <w:p>
+            <w:pPr>
+              <w:rPr>
+                <w:rFonts w:hint="eastAsia"/>
+              </w:rPr>
+            </w:pPr>
+            <w:r>
+              <w:rPr>
+                <w:rFonts w:hint="eastAsia"/>
+              </w:rPr>
+              <w:t>int</w:t>
+            </w:r>
+          </w:p>
+        </w:tc>
+        <w:tc>
+          <w:tcPr>
+            <w:tcW w:w="1704" w:type="dxa"/>
+          </w:tcPr>
+          <w:p>
+            <w:pPr>
+              <w:rPr>
+                <w:rFonts w:hint="eastAsia"/>
+              </w:rPr>
+            </w:pPr>
             <w:r>
               <w:rPr>
                 <w:rFonts w:hint="eastAsia"/>
@@ -167,17 +182,16 @@
             <w:tcW w:w="1705" w:type="dxa"/>
           </w:tcPr>
           <w:p>
-            <w:r>
-              <w:rPr>
-                <w:rFonts w:hint="eastAsia"/>
-              </w:rPr>
-              <w:t>投票</w:t>
-            </w:r>
-            <w:r>
-              <w:rPr>
-                <w:rFonts w:hint="eastAsia"/>
-              </w:rPr>
-              <w:t>标题</w:t>
+            <w:pPr>
+              <w:rPr>
+                <w:rFonts w:hint="eastAsia"/>
+              </w:rPr>
+            </w:pPr>
+            <w:r>
+              <w:rPr>
+                <w:rFonts w:hint="eastAsia"/>
+              </w:rPr>
+              <w:t>投票类型：0=单选；1=多选</w:t>
             </w:r>
           </w:p>
         </w:tc>
@@ -189,36 +203,30 @@
           </w:tcPr>
           <w:p>
             <w:r>
-              <w:rPr>
-                <w:rFonts w:hint="eastAsia"/>
-              </w:rPr>
-              <w:t>describe</w:t>
-            </w:r>
-          </w:p>
-        </w:tc>
-        <w:tc>
-          <w:tcPr>
-            <w:tcW w:w="1704" w:type="dxa"/>
-          </w:tcPr>
-          <w:p>
-            <w:r>
-              <w:rPr>
-                <w:rFonts w:hint="eastAsia"/>
-              </w:rPr>
-              <w:t>string</w:t>
-            </w:r>
-          </w:p>
-        </w:tc>
-        <w:tc>
-          <w:tcPr>
-            <w:tcW w:w="1704" w:type="dxa"/>
-          </w:tcPr>
-          <w:p>
-            <w:r>
-              <w:rPr>
-                <w:rFonts w:hint="eastAsia"/>
-              </w:rPr>
-              <w:t>否</w:t>
+              <w:t>deadline</w:t>
+            </w:r>
+          </w:p>
+        </w:tc>
+        <w:tc>
+          <w:tcPr>
+            <w:tcW w:w="1704" w:type="dxa"/>
+          </w:tcPr>
+          <w:p>
+            <w:r>
+              <w:t>date</w:t>
+            </w:r>
+          </w:p>
+        </w:tc>
+        <w:tc>
+          <w:tcPr>
+            <w:tcW w:w="1704" w:type="dxa"/>
+          </w:tcPr>
+          <w:p>
+            <w:r>
+              <w:rPr>
+                <w:rFonts w:hint="eastAsia"/>
+              </w:rPr>
+              <w:t>是</w:t>
             </w:r>
           </w:p>
         </w:tc>
@@ -237,7 +245,7 @@
               <w:rPr>
                 <w:rFonts w:hint="eastAsia"/>
               </w:rPr>
-              <w:t>详细说明</w:t>
+              <w:t>截止日期</w:t>
             </w:r>
           </w:p>
         </w:tc>
@@ -254,17 +262,10 @@
               </w:rPr>
             </w:pPr>
             <w:r>
-              <w:t>deadline</w:t>
-            </w:r>
-          </w:p>
-        </w:tc>
-        <w:tc>
-          <w:tcPr>
-            <w:tcW w:w="1704" w:type="dxa"/>
-          </w:tcPr>
-          <w:p>
-            <w:r>
-              <w:t>date</w:t>
+              <w:rPr>
+                <w:rFonts w:hint="eastAsia"/>
+              </w:rPr>
+              <w:t>anonymity</w:t>
             </w:r>
           </w:p>
         </w:tc>
@@ -282,6 +283,24 @@
               <w:rPr>
                 <w:rFonts w:hint="eastAsia"/>
               </w:rPr>
+              <w:t>int</w:t>
+            </w:r>
+          </w:p>
+        </w:tc>
+        <w:tc>
+          <w:tcPr>
+            <w:tcW w:w="1704" w:type="dxa"/>
+          </w:tcPr>
+          <w:p>
+            <w:pPr>
+              <w:rPr>
+                <w:rFonts w:hint="eastAsia"/>
+              </w:rPr>
+            </w:pPr>
+            <w:r>
+              <w:rPr>
+                <w:rFonts w:hint="eastAsia"/>
+              </w:rPr>
               <w:t>是</w:t>
             </w:r>
           </w:p>
@@ -290,7 +309,14 @@
           <w:tcPr>
             <w:tcW w:w="1705" w:type="dxa"/>
           </w:tcPr>
-          <w:p/>
+          <w:p>
+            <w:r>
+              <w:rPr>
+                <w:rFonts w:hint="eastAsia"/>
+              </w:rPr>
+              <w:t>1</w:t>
+            </w:r>
+          </w:p>
         </w:tc>
         <w:tc>
           <w:tcPr>
@@ -306,7 +332,7 @@
               <w:rPr>
                 <w:rFonts w:hint="eastAsia"/>
               </w:rPr>
-              <w:t>截止日期</w:t>
+              <w:t>是否匿名：0=否；1=是；</w:t>
             </w:r>
           </w:p>
         </w:tc>
@@ -321,16 +347,19 @@
               <w:rPr>
                 <w:rFonts w:hint="eastAsia"/>
               </w:rPr>
-              <w:t>questions</w:t>
-            </w:r>
-          </w:p>
-        </w:tc>
-        <w:tc>
-          <w:tcPr>
-            <w:tcW w:w="1704" w:type="dxa"/>
-          </w:tcPr>
-          <w:p>
-            <w:r>
+              <w:t>title</w:t>
+            </w:r>
+          </w:p>
+        </w:tc>
+        <w:tc>
+          <w:tcPr>
+            <w:tcW w:w="1704" w:type="dxa"/>
+          </w:tcPr>
+          <w:p>
+            <w:r>
+              <w:rPr>
+                <w:rFonts w:hint="eastAsia"/>
+              </w:rPr>
               <w:t>string</w:t>
             </w:r>
           </w:p>
@@ -363,101 +392,13 @@
               <w:rPr>
                 <w:rFonts w:hint="eastAsia"/>
               </w:rPr>
-              <w:t>投票选项</w:t>
-            </w:r>
-            <w:r>
-              <w:t>（对象数组json）</w:t>
-            </w:r>
-          </w:p>
-        </w:tc>
-      </w:tr>
-    </w:tbl>
-    <w:p/>
-    <w:p>
-      <w:r>
-        <w:rPr>
-          <w:rFonts w:hint="eastAsia"/>
-        </w:rPr>
-        <w:t>questions说明</w:t>
-      </w:r>
-    </w:p>
-    <w:tbl>
-      <w:tblPr>
-        <w:tblStyle w:val="a5"/>
-        <w:tblW w:w="8522" w:type="dxa"/>
-        <w:tblLayout w:type="fixed"/>
-        <w:tblLook w:val="04A0"/>
-      </w:tblPr>
-      <w:tblGrid>
-        <w:gridCol w:w="1704"/>
-        <w:gridCol w:w="1704"/>
-        <w:gridCol w:w="1704"/>
-        <w:gridCol w:w="1705"/>
-        <w:gridCol w:w="1705"/>
-      </w:tblGrid>
-      <w:tr>
-        <w:tc>
-          <w:tcPr>
-            <w:tcW w:w="1704" w:type="dxa"/>
-          </w:tcPr>
-          <w:p>
-            <w:r>
-              <w:rPr>
-                <w:rFonts w:hint="eastAsia"/>
-              </w:rPr>
-              <w:t>参数</w:t>
-            </w:r>
-          </w:p>
-        </w:tc>
-        <w:tc>
-          <w:tcPr>
-            <w:tcW w:w="1704" w:type="dxa"/>
-          </w:tcPr>
-          <w:p>
-            <w:r>
-              <w:rPr>
-                <w:rFonts w:hint="eastAsia"/>
-              </w:rPr>
-              <w:t>类型</w:t>
-            </w:r>
-          </w:p>
-        </w:tc>
-        <w:tc>
-          <w:tcPr>
-            <w:tcW w:w="1704" w:type="dxa"/>
-          </w:tcPr>
-          <w:p>
-            <w:r>
-              <w:rPr>
-                <w:rFonts w:hint="eastAsia"/>
-              </w:rPr>
-              <w:t>必填</w:t>
-            </w:r>
-          </w:p>
-        </w:tc>
-        <w:tc>
-          <w:tcPr>
-            <w:tcW w:w="1705" w:type="dxa"/>
-          </w:tcPr>
-          <w:p>
-            <w:r>
-              <w:rPr>
-                <w:rFonts w:hint="eastAsia"/>
-              </w:rPr>
-              <w:t>默认值</w:t>
-            </w:r>
-          </w:p>
-        </w:tc>
-        <w:tc>
-          <w:tcPr>
-            <w:tcW w:w="1705" w:type="dxa"/>
-          </w:tcPr>
-          <w:p>
-            <w:r>
-              <w:rPr>
-                <w:rFonts w:hint="eastAsia"/>
-              </w:rPr>
-              <w:t>说明</w:t>
+              <w:t>投票</w:t>
+            </w:r>
+            <w:r>
+              <w:rPr>
+                <w:rFonts w:hint="eastAsia"/>
+              </w:rPr>
+              <w:t>标题</w:t>
             </w:r>
           </w:p>
         </w:tc>
@@ -472,7 +413,7 @@
               <w:rPr>
                 <w:rFonts w:hint="eastAsia"/>
               </w:rPr>
-              <w:t>questionTitle</w:t>
+              <w:t>describe</w:t>
             </w:r>
           </w:p>
         </w:tc>
@@ -498,7 +439,7 @@
               <w:rPr>
                 <w:rFonts w:hint="eastAsia"/>
               </w:rPr>
-              <w:t>是</w:t>
+              <w:t>否</w:t>
             </w:r>
           </w:p>
         </w:tc>
@@ -517,7 +458,7 @@
               <w:rPr>
                 <w:rFonts w:hint="eastAsia"/>
               </w:rPr>
-              <w:t>问题题目</w:t>
+              <w:t>详细说明</w:t>
             </w:r>
           </w:p>
         </w:tc>
@@ -532,19 +473,16 @@
               <w:rPr>
                 <w:rFonts w:hint="eastAsia"/>
               </w:rPr>
-              <w:t>questionDesc</w:t>
-            </w:r>
-          </w:p>
-        </w:tc>
-        <w:tc>
-          <w:tcPr>
-            <w:tcW w:w="1704" w:type="dxa"/>
-          </w:tcPr>
-          <w:p>
-            <w:r>
-              <w:rPr>
-                <w:rFonts w:hint="eastAsia"/>
-              </w:rPr>
+              <w:t>options</w:t>
+            </w:r>
+          </w:p>
+        </w:tc>
+        <w:tc>
+          <w:tcPr>
+            <w:tcW w:w="1704" w:type="dxa"/>
+          </w:tcPr>
+          <w:p>
+            <w:r>
               <w:t>string</w:t>
             </w:r>
           </w:p>
@@ -558,7 +496,7 @@
               <w:rPr>
                 <w:rFonts w:hint="eastAsia"/>
               </w:rPr>
-              <w:t>否</w:t>
+              <w:t>是</w:t>
             </w:r>
           </w:p>
         </w:tc>
@@ -577,127 +515,7 @@
               <w:rPr>
                 <w:rFonts w:hint="eastAsia"/>
               </w:rPr>
-              <w:t>问题描述</w:t>
-            </w:r>
-          </w:p>
-        </w:tc>
-      </w:tr>
-      <w:tr>
-        <w:trPr>
-          <w:trHeight w:val="90"/>
-        </w:trPr>
-        <w:tc>
-          <w:tcPr>
-            <w:tcW w:w="1704" w:type="dxa"/>
-          </w:tcPr>
-          <w:p>
-            <w:r>
-              <w:rPr>
-                <w:rFonts w:hint="eastAsia"/>
-              </w:rPr>
-              <w:t>questionNo</w:t>
-            </w:r>
-          </w:p>
-        </w:tc>
-        <w:tc>
-          <w:tcPr>
-            <w:tcW w:w="1704" w:type="dxa"/>
-          </w:tcPr>
-          <w:p>
-            <w:r>
-              <w:rPr>
-                <w:rFonts w:hint="eastAsia"/>
-              </w:rPr>
-              <w:t>int</w:t>
-            </w:r>
-          </w:p>
-        </w:tc>
-        <w:tc>
-          <w:tcPr>
-            <w:tcW w:w="1704" w:type="dxa"/>
-          </w:tcPr>
-          <w:p>
-            <w:r>
-              <w:rPr>
-                <w:rFonts w:hint="eastAsia"/>
-              </w:rPr>
-              <w:t>是</w:t>
-            </w:r>
-          </w:p>
-        </w:tc>
-        <w:tc>
-          <w:tcPr>
-            <w:tcW w:w="1705" w:type="dxa"/>
-          </w:tcPr>
-          <w:p/>
-        </w:tc>
-        <w:tc>
-          <w:tcPr>
-            <w:tcW w:w="1705" w:type="dxa"/>
-          </w:tcPr>
-          <w:p>
-            <w:r>
-              <w:rPr>
-                <w:rFonts w:hint="eastAsia"/>
-              </w:rPr>
-              <w:t>题号</w:t>
-            </w:r>
-          </w:p>
-        </w:tc>
-      </w:tr>
-      <w:tr>
-        <w:tc>
-          <w:tcPr>
-            <w:tcW w:w="1704" w:type="dxa"/>
-          </w:tcPr>
-          <w:p>
-            <w:r>
-              <w:rPr>
-                <w:rFonts w:hint="eastAsia"/>
-              </w:rPr>
-              <w:t>options</w:t>
-            </w:r>
-          </w:p>
-        </w:tc>
-        <w:tc>
-          <w:tcPr>
-            <w:tcW w:w="1704" w:type="dxa"/>
-          </w:tcPr>
-          <w:p>
-            <w:r>
-              <w:t>string</w:t>
-            </w:r>
-          </w:p>
-        </w:tc>
-        <w:tc>
-          <w:tcPr>
-            <w:tcW w:w="1704" w:type="dxa"/>
-          </w:tcPr>
-          <w:p>
-            <w:r>
-              <w:rPr>
-                <w:rFonts w:hint="eastAsia"/>
-              </w:rPr>
-              <w:t>否</w:t>
-            </w:r>
-          </w:p>
-        </w:tc>
-        <w:tc>
-          <w:tcPr>
-            <w:tcW w:w="1705" w:type="dxa"/>
-          </w:tcPr>
-          <w:p/>
-        </w:tc>
-        <w:tc>
-          <w:tcPr>
-            <w:tcW w:w="1705" w:type="dxa"/>
-          </w:tcPr>
-          <w:p>
-            <w:r>
-              <w:rPr>
-                <w:rFonts w:hint="eastAsia"/>
-              </w:rPr>
-              <w:t>选项列表</w:t>
+              <w:t>投票选项</w:t>
             </w:r>
             <w:r>
               <w:t>（对象数组json）</w:t>
@@ -851,7 +669,19 @@
               <w:rPr>
                 <w:rFonts w:hint="eastAsia"/>
               </w:rPr>
-              <w:t>选项名【ABCD…】</w:t>
+              <w:t>选项名【</w:t>
+            </w:r>
+            <w:r>
+              <w:rPr>
+                <w:rFonts w:hint="eastAsia"/>
+              </w:rPr>
+              <w:t>1234</w:t>
+            </w:r>
+            <w:r>
+              <w:rPr>
+                <w:rFonts w:hint="eastAsia"/>
+              </w:rPr>
+              <w:t>…】</w:t>
             </w:r>
           </w:p>
         </w:tc>
@@ -917,13 +747,7 @@
         </w:tc>
       </w:tr>
     </w:tbl>
-    <w:p>
-      <w:pPr>
-        <w:rPr>
-          <w:rFonts w:hint="eastAsia"/>
-        </w:rPr>
-      </w:pPr>
-    </w:p>
+    <w:p/>
     <w:p>
       <w:r>
         <w:rPr>
@@ -1109,20 +933,8 @@
         </w:tc>
       </w:tr>
     </w:tbl>
-    <w:p>
-      <w:pPr>
-        <w:rPr>
-          <w:rFonts w:hint="eastAsia"/>
-        </w:rPr>
-      </w:pPr>
-    </w:p>
-    <w:p>
-      <w:pPr>
-        <w:rPr>
-          <w:rFonts w:hint="eastAsia"/>
-        </w:rPr>
-      </w:pPr>
-    </w:p>
+    <w:p/>
+    <w:p/>
     <w:p/>
     <w:sectPr>
       <w:pgSz w:w="11906" w:h="16838"/>
@@ -1727,7 +1539,7 @@
   <a:extraClrSchemeLst/>
   <a:extLst>
     <a:ext uri="{05A4C25C-085E-4340-85A3-A5531E510DB2}">
-      <thm15:themeFamily xmlns="" xmlns:thm15="http://schemas.microsoft.com/office/thememl/2012/main" name="Office Theme" id="{62F939B6-93AF-4DB8-9C6B-D6C7DFDC589F}" vid="{4A3C46E8-61CC-4603-A589-7422A47A8E4A}"/>
+      <thm15:themeFamily xmlns:thm15="http://schemas.microsoft.com/office/thememl/2012/main" xmlns="" name="Office Theme" id="{62F939B6-93AF-4DB8-9C6B-D6C7DFDC589F}" vid="{4A3C46E8-61CC-4603-A589-7422A47A8E4A}"/>
     </a:ext>
   </a:extLst>
 </a:theme>
